--- a/Repo Word document editing test.docx
+++ b/Repo Word document editing test.docx
@@ -93,6 +93,13 @@
         <w:t>1/19/23 Thurs – back at it again.</w:t>
       </w:r>
     </w:p>
+    <w:p/>
+    <w:p>
+      <w:r>
+        <w:t># 1/19/23 655pm ……………………….Adding this new LINE ….!!!!!!!!!!!!</w:t>
+      </w:r>
+    </w:p>
+    <w:p/>
     <w:p/>
     <w:p/>
     <w:p/>
